--- a/m326/Projekt/UseCase.docx
+++ b/m326/Projekt/UseCase.docx
@@ -471,8 +471,6 @@
           <w:tab w:val="left" w:pos="2268"/>
         </w:tabs>
       </w:pPr>
-      <w:bookmarkStart w:id="0" w:name="_GoBack"/>
-      <w:bookmarkEnd w:id="0"/>
       <w:r>
         <w:br w:type="page"/>
       </w:r>
@@ -486,10 +484,7 @@
       </w:pPr>
       <w:r>
         <w:lastRenderedPageBreak/>
-        <w:t xml:space="preserve">UseCase </w:t>
-      </w:r>
-      <w:r>
-        <w:t>2</w:t>
+        <w:t>UseCase 2</w:t>
       </w:r>
     </w:p>
     <w:p>
@@ -854,10 +849,7 @@
               </w:tabs>
             </w:pPr>
             <w:r>
-              <w:t xml:space="preserve">2 - Name, </w:t>
-            </w:r>
-            <w:r>
-              <w:t>Anzahl Ferientage</w:t>
+              <w:t>2 - Name, Anzahl Ferientage</w:t>
             </w:r>
             <w:r>
               <w:t>,</w:t>
@@ -978,10 +970,7 @@
       </w:pPr>
       <w:r>
         <w:lastRenderedPageBreak/>
-        <w:t xml:space="preserve">UseCase </w:t>
-      </w:r>
-      <w:r>
-        <w:t>3</w:t>
+        <w:t>UseCase 3</w:t>
       </w:r>
     </w:p>
     <w:p>
@@ -1050,7 +1039,7 @@
               <w:t xml:space="preserve"> </w:t>
             </w:r>
             <w:r>
-              <w:t>zeichnen</w:t>
+              <w:t>auswerten</w:t>
             </w:r>
           </w:p>
         </w:tc>
@@ -1417,29 +1406,17 @@
               </w:tabs>
             </w:pPr>
             <w:r>
-              <w:t xml:space="preserve">3ab - </w:t>
-            </w:r>
-            <w:r>
-              <w:t xml:space="preserve">Medium auswählen: </w:t>
-            </w:r>
-            <w:r>
-              <w:t>PDF</w:t>
-            </w:r>
-          </w:p>
-          <w:p>
-            <w:pPr>
-              <w:tabs>
-                <w:tab w:val="left" w:pos="2268"/>
-              </w:tabs>
-            </w:pPr>
-            <w:r>
-              <w:t xml:space="preserve">3ac - </w:t>
-            </w:r>
-            <w:r>
-              <w:t xml:space="preserve">Medium auswählen: </w:t>
-            </w:r>
-            <w:r>
-              <w:t>Drucker</w:t>
+              <w:t>3ab - Medium auswählen: PDF</w:t>
+            </w:r>
+          </w:p>
+          <w:p>
+            <w:pPr>
+              <w:tabs>
+                <w:tab w:val="left" w:pos="2268"/>
+              </w:tabs>
+            </w:pPr>
+            <w:r>
+              <w:t>3ac - Medium auswählen: Drucker</w:t>
             </w:r>
           </w:p>
         </w:tc>
@@ -1509,10 +1486,7 @@
       </w:pPr>
       <w:r>
         <w:lastRenderedPageBreak/>
-        <w:t xml:space="preserve">UseCase </w:t>
-      </w:r>
-      <w:r>
-        <w:t>4</w:t>
+        <w:t>UseCase 4</w:t>
       </w:r>
     </w:p>
     <w:p>
@@ -1610,7 +1584,21 @@
               </w:tabs>
             </w:pPr>
             <w:r>
-              <w:t>Ein Mitarbeiter erfasst seine Zeit im System</w:t>
+              <w:t xml:space="preserve">Ein Mitarbeiter erfasst seine </w:t>
+            </w:r>
+            <w:r>
+              <w:t>A</w:t>
+            </w:r>
+            <w:r>
+              <w:t>rbeits</w:t>
+            </w:r>
+            <w:r>
+              <w:t>z</w:t>
+            </w:r>
+            <w:bookmarkStart w:id="0" w:name="_GoBack"/>
+            <w:bookmarkEnd w:id="0"/>
+            <w:r>
+              <w:t>eit im System</w:t>
             </w:r>
           </w:p>
         </w:tc>

--- a/m326/Projekt/UseCase.docx
+++ b/m326/Projekt/UseCase.docx
@@ -546,9 +546,6 @@
             <w:r>
               <w:t>Mitarbeiter erfassen</w:t>
             </w:r>
-            <w:r>
-              <w:t xml:space="preserve"> / bearbeiten</w:t>
-            </w:r>
           </w:p>
         </w:tc>
       </w:tr>
@@ -585,10 +582,10 @@
               </w:tabs>
             </w:pPr>
             <w:r>
-              <w:t>Mitarbeiter ist im System erfasst</w:t>
-            </w:r>
-            <w:r>
-              <w:t xml:space="preserve"> / Daten wurden abgeändert</w:t>
+              <w:t xml:space="preserve">Mitarbeiter ist im System </w:t>
+            </w:r>
+            <w:r>
+              <w:t>erfasst</w:t>
             </w:r>
           </w:p>
         </w:tc>
@@ -665,9 +662,6 @@
             </w:pPr>
             <w:r>
               <w:t>Ein neuer Mitarbeiter arbeitet im Unternehmen</w:t>
-            </w:r>
-            <w:r>
-              <w:t xml:space="preserve"> / hat sich weitergebildet</w:t>
             </w:r>
           </w:p>
         </w:tc>
@@ -1595,8 +1589,6 @@
             <w:r>
               <w:t>z</w:t>
             </w:r>
-            <w:bookmarkStart w:id="0" w:name="_GoBack"/>
-            <w:bookmarkEnd w:id="0"/>
             <w:r>
               <w:t>eit im System</w:t>
             </w:r>
@@ -1950,28 +1942,9 @@
           <w:p>
             <w:pPr>
               <w:tabs>
-                <w:tab w:val="left" w:pos="2268"/>
-              </w:tabs>
-            </w:pPr>
-            <w:r>
-              <w:t>4a - Der Administrator nimmt Änderungen vor, falls der Mitarbeiter</w:t>
-            </w:r>
-          </w:p>
-          <w:p>
-            <w:pPr>
-              <w:tabs>
                 <w:tab w:val="left" w:pos="389"/>
               </w:tabs>
             </w:pPr>
-            <w:r>
-              <w:tab/>
-            </w:r>
-            <w:r>
-              <w:t xml:space="preserve"> </w:t>
-            </w:r>
-            <w:r>
-              <w:t>etwas falsch eingegeben hat.</w:t>
-            </w:r>
           </w:p>
         </w:tc>
       </w:tr>
@@ -1989,6 +1962,7 @@
                 <w:b/>
               </w:rPr>
             </w:pPr>
+            <w:bookmarkStart w:id="0" w:name="_GoBack"/>
             <w:r>
               <w:rPr>
                 <w:b/>
@@ -2010,6 +1984,7 @@
           </w:p>
         </w:tc>
       </w:tr>
+      <w:bookmarkEnd w:id="0"/>
     </w:tbl>
     <w:p>
       <w:pPr>
@@ -2268,7 +2243,7 @@
     </w:rPrDefault>
     <w:pPrDefault/>
   </w:docDefaults>
-  <w:latentStyles w:defLockedState="0" w:defUIPriority="99" w:defSemiHidden="0" w:defUnhideWhenUsed="0" w:defQFormat="0" w:count="375">
+  <w:latentStyles w:defLockedState="0" w:defUIPriority="99" w:defSemiHidden="0" w:defUnhideWhenUsed="0" w:defQFormat="0" w:count="376">
     <w:lsdException w:name="Normal" w:uiPriority="0" w:qFormat="1"/>
     <w:lsdException w:name="heading 1" w:uiPriority="9" w:qFormat="1"/>
     <w:lsdException w:name="heading 2" w:semiHidden="1" w:uiPriority="9" w:unhideWhenUsed="1" w:qFormat="1"/>
@@ -2374,7 +2349,6 @@
     <w:lsdException w:name="HTML Sample" w:semiHidden="1" w:unhideWhenUsed="1"/>
     <w:lsdException w:name="HTML Typewriter" w:semiHidden="1" w:unhideWhenUsed="1"/>
     <w:lsdException w:name="HTML Variable" w:semiHidden="1" w:unhideWhenUsed="1"/>
-    <w:lsdException w:name="Normal Table" w:semiHidden="1" w:unhideWhenUsed="1"/>
     <w:lsdException w:name="annotation subject" w:semiHidden="1" w:unhideWhenUsed="1"/>
     <w:lsdException w:name="No List" w:semiHidden="1" w:unhideWhenUsed="1"/>
     <w:lsdException w:name="Outline List 1" w:semiHidden="1" w:unhideWhenUsed="1"/>
@@ -2421,10 +2395,8 @@
     <w:lsdException w:name="Table Subtle 2" w:semiHidden="1" w:unhideWhenUsed="1"/>
     <w:lsdException w:name="Table Web 1" w:semiHidden="1" w:unhideWhenUsed="1"/>
     <w:lsdException w:name="Table Web 2" w:semiHidden="1" w:unhideWhenUsed="1"/>
-    <w:lsdException w:name="Table Web 3" w:semiHidden="1" w:unhideWhenUsed="1"/>
     <w:lsdException w:name="Balloon Text" w:semiHidden="1" w:unhideWhenUsed="1"/>
     <w:lsdException w:name="Table Grid" w:uiPriority="39"/>
-    <w:lsdException w:name="Table Theme" w:semiHidden="1" w:unhideWhenUsed="1"/>
     <w:lsdException w:name="Placeholder Text" w:semiHidden="1"/>
     <w:lsdException w:name="No Spacing" w:uiPriority="1" w:qFormat="1"/>
     <w:lsdException w:name="Light Shading" w:uiPriority="60"/>
@@ -2644,6 +2616,7 @@
     <w:lsdException w:name="Smart Hyperlink" w:semiHidden="1" w:unhideWhenUsed="1"/>
     <w:lsdException w:name="Hashtag" w:semiHidden="1" w:unhideWhenUsed="1"/>
     <w:lsdException w:name="Unresolved Mention" w:semiHidden="1" w:unhideWhenUsed="1"/>
+    <w:lsdException w:name="Smart Link" w:semiHidden="1" w:unhideWhenUsed="1"/>
   </w:latentStyles>
   <w:style w:type="paragraph" w:default="1" w:styleId="Standard">
     <w:name w:val="Normal"/>
